--- a/Assignment07.docx
+++ b/Assignment07.docx
@@ -82,6 +82,27 @@
       </w:pPr>
       <w:r>
         <w:t xml:space="preserve">Including structured error handling in parts of the script that involved end-user interaction, type casting, or accessing files </w:t>
+      </w:r>
+    </w:p>
+    <w:p/>
+    <w:p>
+      <w:r>
+        <w:fldChar w:fldCharType="begin"/>
+      </w:r>
+      <w:r>
+        <w:instrText xml:space="preserve"> HYPERLINK "https://github.com/ariellewaller/Assignment07" </w:instrText>
+      </w:r>
+      <w:r>
+        <w:fldChar w:fldCharType="separate"/>
+      </w:r>
+      <w:r>
+        <w:rPr>
+          <w:rStyle w:val="Hyperlink"/>
+        </w:rPr>
+        <w:t>https://github.com/ariellewaller/Assignment07</w:t>
+      </w:r>
+      <w:r>
+        <w:fldChar w:fldCharType="end"/>
       </w:r>
     </w:p>
     <w:p>
@@ -177,24 +198,14 @@
       <w:r>
         <w:t xml:space="preserve">Figure </w:t>
       </w:r>
-      <w:r>
-        <w:fldChar w:fldCharType="begin"/>
-      </w:r>
-      <w:r>
-        <w:instrText xml:space="preserve"> SEQ Figure \* ARABIC </w:instrText>
-      </w:r>
-      <w:r>
-        <w:fldChar w:fldCharType="separate"/>
-      </w:r>
-      <w:r>
-        <w:rPr>
-          <w:noProof/>
-        </w:rPr>
-        <w:t>1</w:t>
-      </w:r>
-      <w:r>
-        <w:fldChar w:fldCharType="end"/>
-      </w:r>
+      <w:fldSimple w:instr=" SEQ Figure \* ARABIC ">
+        <w:r>
+          <w:rPr>
+            <w:noProof/>
+          </w:rPr>
+          <w:t>1</w:t>
+        </w:r>
+      </w:fldSimple>
       <w:r>
         <w:t xml:space="preserve"> - Changing string filename from .txt ending to .dat.</w:t>
       </w:r>
@@ -292,24 +303,14 @@
       <w:r>
         <w:t xml:space="preserve">Figure </w:t>
       </w:r>
-      <w:r>
-        <w:fldChar w:fldCharType="begin"/>
-      </w:r>
-      <w:r>
-        <w:instrText xml:space="preserve"> SEQ Figure \* ARABIC </w:instrText>
-      </w:r>
-      <w:r>
-        <w:fldChar w:fldCharType="separate"/>
-      </w:r>
-      <w:r>
-        <w:rPr>
-          <w:noProof/>
-        </w:rPr>
-        <w:t>2</w:t>
-      </w:r>
-      <w:r>
-        <w:fldChar w:fldCharType="end"/>
-      </w:r>
+      <w:fldSimple w:instr=" SEQ Figure \* ARABIC ">
+        <w:r>
+          <w:rPr>
+            <w:noProof/>
+          </w:rPr>
+          <w:t>2</w:t>
+        </w:r>
+      </w:fldSimple>
       <w:r>
         <w:t xml:space="preserve"> - Original </w:t>
       </w:r>
@@ -432,24 +433,14 @@
       <w:r>
         <w:t xml:space="preserve">Figure </w:t>
       </w:r>
-      <w:r>
-        <w:fldChar w:fldCharType="begin"/>
-      </w:r>
-      <w:r>
-        <w:instrText xml:space="preserve"> SEQ Figure \* ARABIC </w:instrText>
-      </w:r>
-      <w:r>
-        <w:fldChar w:fldCharType="separate"/>
-      </w:r>
-      <w:r>
-        <w:rPr>
-          <w:noProof/>
-        </w:rPr>
-        <w:t>3</w:t>
-      </w:r>
-      <w:r>
-        <w:fldChar w:fldCharType="end"/>
-      </w:r>
+      <w:fldSimple w:instr=" SEQ Figure \* ARABIC ">
+        <w:r>
+          <w:rPr>
+            <w:noProof/>
+          </w:rPr>
+          <w:t>3</w:t>
+        </w:r>
+      </w:fldSimple>
       <w:r>
         <w:t xml:space="preserve"> - Opening a binary file object for writing.</w:t>
       </w:r>
@@ -561,24 +552,14 @@
       <w:r>
         <w:t xml:space="preserve">Figure </w:t>
       </w:r>
-      <w:r>
-        <w:fldChar w:fldCharType="begin"/>
-      </w:r>
-      <w:r>
-        <w:instrText xml:space="preserve"> SEQ Figure \* ARABIC </w:instrText>
-      </w:r>
-      <w:r>
-        <w:fldChar w:fldCharType="separate"/>
-      </w:r>
-      <w:r>
-        <w:rPr>
-          <w:noProof/>
-        </w:rPr>
-        <w:t>4</w:t>
-      </w:r>
-      <w:r>
-        <w:fldChar w:fldCharType="end"/>
-      </w:r>
+      <w:fldSimple w:instr=" SEQ Figure \* ARABIC ">
+        <w:r>
+          <w:rPr>
+            <w:noProof/>
+          </w:rPr>
+          <w:t>4</w:t>
+        </w:r>
+      </w:fldSimple>
       <w:r>
         <w:t xml:space="preserve"> - Pickling the 2D table and writing it to the binary file.</w:t>
       </w:r>
@@ -657,24 +638,14 @@
       <w:r>
         <w:t xml:space="preserve">Figure </w:t>
       </w:r>
-      <w:r>
-        <w:fldChar w:fldCharType="begin"/>
-      </w:r>
-      <w:r>
-        <w:instrText xml:space="preserve"> SEQ Figure \* ARABIC </w:instrText>
-      </w:r>
-      <w:r>
-        <w:fldChar w:fldCharType="separate"/>
-      </w:r>
-      <w:r>
-        <w:rPr>
-          <w:noProof/>
-        </w:rPr>
-        <w:t>5</w:t>
-      </w:r>
-      <w:r>
-        <w:fldChar w:fldCharType="end"/>
-      </w:r>
+      <w:fldSimple w:instr=" SEQ Figure \* ARABIC ">
+        <w:r>
+          <w:rPr>
+            <w:noProof/>
+          </w:rPr>
+          <w:t>5</w:t>
+        </w:r>
+      </w:fldSimple>
       <w:r>
         <w:t xml:space="preserve"> - Importing the pickle module.</w:t>
       </w:r>
@@ -846,24 +817,14 @@
       <w:r>
         <w:t xml:space="preserve">Figure </w:t>
       </w:r>
-      <w:r>
-        <w:fldChar w:fldCharType="begin"/>
-      </w:r>
-      <w:r>
-        <w:instrText xml:space="preserve"> SEQ Figure \* ARABIC </w:instrText>
-      </w:r>
-      <w:r>
-        <w:fldChar w:fldCharType="separate"/>
-      </w:r>
-      <w:r>
-        <w:rPr>
-          <w:noProof/>
-        </w:rPr>
-        <w:t>6</w:t>
-      </w:r>
-      <w:r>
-        <w:fldChar w:fldCharType="end"/>
-      </w:r>
+      <w:fldSimple w:instr=" SEQ Figure \* ARABIC ">
+        <w:r>
+          <w:rPr>
+            <w:noProof/>
+          </w:rPr>
+          <w:t>6</w:t>
+        </w:r>
+      </w:fldSimple>
       <w:r>
         <w:t xml:space="preserve"> - Opening a binary file for reading.</w:t>
       </w:r>
@@ -997,24 +958,14 @@
       <w:r>
         <w:t xml:space="preserve">Figure </w:t>
       </w:r>
-      <w:r>
-        <w:fldChar w:fldCharType="begin"/>
-      </w:r>
-      <w:r>
-        <w:instrText xml:space="preserve"> SEQ Figure \* ARABIC </w:instrText>
-      </w:r>
-      <w:r>
-        <w:fldChar w:fldCharType="separate"/>
-      </w:r>
-      <w:r>
-        <w:rPr>
-          <w:noProof/>
-        </w:rPr>
-        <w:t>7</w:t>
-      </w:r>
-      <w:r>
-        <w:fldChar w:fldCharType="end"/>
-      </w:r>
+      <w:fldSimple w:instr=" SEQ Figure \* ARABIC ">
+        <w:r>
+          <w:rPr>
+            <w:noProof/>
+          </w:rPr>
+          <w:t>7</w:t>
+        </w:r>
+      </w:fldSimple>
       <w:r>
         <w:t xml:space="preserve"> - Opening/creating a binary file for writing.</w:t>
       </w:r>
@@ -1147,24 +1098,14 @@
       <w:r>
         <w:t xml:space="preserve">Figure </w:t>
       </w:r>
-      <w:r>
-        <w:fldChar w:fldCharType="begin"/>
-      </w:r>
-      <w:r>
-        <w:instrText xml:space="preserve"> SEQ Figure \* ARABIC </w:instrText>
-      </w:r>
-      <w:r>
-        <w:fldChar w:fldCharType="separate"/>
-      </w:r>
-      <w:r>
-        <w:rPr>
-          <w:noProof/>
-        </w:rPr>
-        <w:t>8</w:t>
-      </w:r>
-      <w:r>
-        <w:fldChar w:fldCharType="end"/>
-      </w:r>
+      <w:fldSimple w:instr=" SEQ Figure \* ARABIC ">
+        <w:r>
+          <w:rPr>
+            <w:noProof/>
+          </w:rPr>
+          <w:t>8</w:t>
+        </w:r>
+      </w:fldSimple>
       <w:r>
         <w:t xml:space="preserve"> - Original code for reading from a file from last week.</w:t>
       </w:r>
@@ -1329,24 +1270,14 @@
       <w:r>
         <w:t xml:space="preserve">Figure </w:t>
       </w:r>
-      <w:r>
-        <w:fldChar w:fldCharType="begin"/>
-      </w:r>
-      <w:r>
-        <w:instrText xml:space="preserve"> SEQ Figure \* ARABIC </w:instrText>
-      </w:r>
-      <w:r>
-        <w:fldChar w:fldCharType="separate"/>
-      </w:r>
-      <w:r>
-        <w:rPr>
-          <w:noProof/>
-        </w:rPr>
-        <w:t>9</w:t>
-      </w:r>
-      <w:r>
-        <w:fldChar w:fldCharType="end"/>
-      </w:r>
+      <w:fldSimple w:instr=" SEQ Figure \* ARABIC ">
+        <w:r>
+          <w:rPr>
+            <w:noProof/>
+          </w:rPr>
+          <w:t>9</w:t>
+        </w:r>
+      </w:fldSimple>
       <w:r>
         <w:t xml:space="preserve"> - Unpickling the 2D table and assigning it back to table. </w:t>
       </w:r>
@@ -1415,24 +1346,14 @@
       <w:r>
         <w:t xml:space="preserve">Figure </w:t>
       </w:r>
-      <w:r>
-        <w:fldChar w:fldCharType="begin"/>
-      </w:r>
-      <w:r>
-        <w:instrText xml:space="preserve"> SEQ Figure \* ARABIC </w:instrText>
-      </w:r>
-      <w:r>
-        <w:fldChar w:fldCharType="separate"/>
-      </w:r>
-      <w:r>
-        <w:rPr>
-          <w:noProof/>
-        </w:rPr>
-        <w:t>10</w:t>
-      </w:r>
-      <w:r>
-        <w:fldChar w:fldCharType="end"/>
-      </w:r>
+      <w:fldSimple w:instr=" SEQ Figure \* ARABIC ">
+        <w:r>
+          <w:rPr>
+            <w:noProof/>
+          </w:rPr>
+          <w:t>10</w:t>
+        </w:r>
+      </w:fldSimple>
       <w:r>
         <w:t xml:space="preserve"> - Closing the file.</w:t>
       </w:r>
@@ -1509,24 +1430,14 @@
       <w:r>
         <w:t xml:space="preserve">Figure </w:t>
       </w:r>
-      <w:r>
-        <w:fldChar w:fldCharType="begin"/>
-      </w:r>
-      <w:r>
-        <w:instrText xml:space="preserve"> SEQ Figure \* ARABIC </w:instrText>
-      </w:r>
-      <w:r>
-        <w:fldChar w:fldCharType="separate"/>
-      </w:r>
-      <w:r>
-        <w:rPr>
-          <w:noProof/>
-        </w:rPr>
-        <w:t>11</w:t>
-      </w:r>
-      <w:r>
-        <w:fldChar w:fldCharType="end"/>
-      </w:r>
+      <w:fldSimple w:instr=" SEQ Figure \* ARABIC ">
+        <w:r>
+          <w:rPr>
+            <w:noProof/>
+          </w:rPr>
+          <w:t>11</w:t>
+        </w:r>
+      </w:fldSimple>
       <w:r>
         <w:t xml:space="preserve"> - End of file error.</w:t>
       </w:r>
@@ -1698,24 +1609,14 @@
       <w:r>
         <w:t xml:space="preserve">Figure </w:t>
       </w:r>
-      <w:r>
-        <w:fldChar w:fldCharType="begin"/>
-      </w:r>
-      <w:r>
-        <w:instrText xml:space="preserve"> SEQ Figure \* ARABIC </w:instrText>
-      </w:r>
-      <w:r>
-        <w:fldChar w:fldCharType="separate"/>
-      </w:r>
-      <w:r>
-        <w:rPr>
-          <w:noProof/>
-        </w:rPr>
-        <w:t>12</w:t>
-      </w:r>
-      <w:r>
-        <w:fldChar w:fldCharType="end"/>
-      </w:r>
+      <w:fldSimple w:instr=" SEQ Figure \* ARABIC ">
+        <w:r>
+          <w:rPr>
+            <w:noProof/>
+          </w:rPr>
+          <w:t>12</w:t>
+        </w:r>
+      </w:fldSimple>
       <w:r>
         <w:t xml:space="preserve"> - Attempt to unpickle the binary file.</w:t>
       </w:r>
@@ -1821,24 +1722,14 @@
       <w:r>
         <w:t xml:space="preserve">Figure </w:t>
       </w:r>
-      <w:r>
-        <w:fldChar w:fldCharType="begin"/>
-      </w:r>
-      <w:r>
-        <w:instrText xml:space="preserve"> SEQ Figure \* ARABIC </w:instrText>
-      </w:r>
-      <w:r>
-        <w:fldChar w:fldCharType="separate"/>
-      </w:r>
-      <w:r>
-        <w:rPr>
-          <w:noProof/>
-        </w:rPr>
-        <w:t>13</w:t>
-      </w:r>
-      <w:r>
-        <w:fldChar w:fldCharType="end"/>
-      </w:r>
+      <w:fldSimple w:instr=" SEQ Figure \* ARABIC ">
+        <w:r>
+          <w:rPr>
+            <w:noProof/>
+          </w:rPr>
+          <w:t>13</w:t>
+        </w:r>
+      </w:fldSimple>
       <w:r>
         <w:t xml:space="preserve"> - Display an error to the user if the file is empty.</w:t>
       </w:r>
@@ -1928,24 +1819,14 @@
       <w:r>
         <w:t xml:space="preserve">Figure </w:t>
       </w:r>
-      <w:r>
-        <w:fldChar w:fldCharType="begin"/>
-      </w:r>
-      <w:r>
-        <w:instrText xml:space="preserve"> SEQ Figure \* ARABIC </w:instrText>
-      </w:r>
-      <w:r>
-        <w:fldChar w:fldCharType="separate"/>
-      </w:r>
-      <w:r>
-        <w:rPr>
-          <w:noProof/>
-        </w:rPr>
-        <w:t>14</w:t>
-      </w:r>
-      <w:r>
-        <w:fldChar w:fldCharType="end"/>
-      </w:r>
+      <w:fldSimple w:instr=" SEQ Figure \* ARABIC ">
+        <w:r>
+          <w:rPr>
+            <w:noProof/>
+          </w:rPr>
+          <w:t>14</w:t>
+        </w:r>
+      </w:fldSimple>
       <w:r>
         <w:t xml:space="preserve"> - Print the table if no exceptions are raised.</w:t>
       </w:r>
@@ -2064,24 +1945,14 @@
       <w:r>
         <w:t xml:space="preserve">Figure </w:t>
       </w:r>
-      <w:r>
-        <w:fldChar w:fldCharType="begin"/>
-      </w:r>
-      <w:r>
-        <w:instrText xml:space="preserve"> SEQ Figure \* ARABIC </w:instrText>
-      </w:r>
-      <w:r>
-        <w:fldChar w:fldCharType="separate"/>
-      </w:r>
-      <w:r>
-        <w:rPr>
-          <w:noProof/>
-        </w:rPr>
-        <w:t>15</w:t>
-      </w:r>
-      <w:r>
-        <w:fldChar w:fldCharType="end"/>
-      </w:r>
+      <w:fldSimple w:instr=" SEQ Figure \* ARABIC ">
+        <w:r>
+          <w:rPr>
+            <w:noProof/>
+          </w:rPr>
+          <w:t>15</w:t>
+        </w:r>
+      </w:fldSimple>
       <w:r>
         <w:t xml:space="preserve"> - Close the file object and return the table.</w:t>
       </w:r>
@@ -2241,24 +2112,14 @@
       <w:r>
         <w:t xml:space="preserve">Figure </w:t>
       </w:r>
-      <w:r>
-        <w:fldChar w:fldCharType="begin"/>
-      </w:r>
-      <w:r>
-        <w:instrText xml:space="preserve"> SEQ Figure \* ARABIC </w:instrText>
-      </w:r>
-      <w:r>
-        <w:fldChar w:fldCharType="separate"/>
-      </w:r>
-      <w:r>
-        <w:rPr>
-          <w:noProof/>
-        </w:rPr>
-        <w:t>16</w:t>
-      </w:r>
-      <w:r>
-        <w:fldChar w:fldCharType="end"/>
-      </w:r>
+      <w:fldSimple w:instr=" SEQ Figure \* ARABIC ">
+        <w:r>
+          <w:rPr>
+            <w:noProof/>
+          </w:rPr>
+          <w:t>16</w:t>
+        </w:r>
+      </w:fldSimple>
       <w:r>
         <w:t xml:space="preserve"> - Assign the return value of the method back to </w:t>
       </w:r>
@@ -2800,24 +2661,14 @@
       <w:r>
         <w:t xml:space="preserve">Figure </w:t>
       </w:r>
-      <w:r>
-        <w:fldChar w:fldCharType="begin"/>
-      </w:r>
-      <w:r>
-        <w:instrText xml:space="preserve"> SEQ Figure \* ARABIC </w:instrText>
-      </w:r>
-      <w:r>
-        <w:fldChar w:fldCharType="separate"/>
-      </w:r>
-      <w:r>
-        <w:rPr>
-          <w:noProof/>
-        </w:rPr>
-        <w:t>17</w:t>
-      </w:r>
-      <w:r>
-        <w:fldChar w:fldCharType="end"/>
-      </w:r>
+      <w:fldSimple w:instr=" SEQ Figure \* ARABIC ">
+        <w:r>
+          <w:rPr>
+            <w:noProof/>
+          </w:rPr>
+          <w:t>17</w:t>
+        </w:r>
+      </w:fldSimple>
       <w:r>
         <w:t xml:space="preserve"> - Check to ensure user's input is an integer.</w:t>
       </w:r>
@@ -2839,15 +2690,7 @@
         <w:t xml:space="preserve"> statement in the main loop took care of users not entering any valid input.</w:t>
       </w:r>
       <w:r>
-        <w:t xml:space="preserve"> The only remaining place I noticed where error handling could be added was in asking the user which ID they wanted to delete. This input was cast to an integer and had the potential for a value </w:t>
-      </w:r>
-      <w:proofErr w:type="spellStart"/>
-      <w:r>
-        <w:t>error.</w:t>
-      </w:r>
-      <w:proofErr w:type="spellEnd"/>
-      <w:r>
-        <w:t xml:space="preserve"> </w:t>
+        <w:t xml:space="preserve"> The only remaining place I noticed where error handling could be added was in asking the user which ID they wanted to delete. This input was cast to an integer and had the potential for a value error. </w:t>
       </w:r>
       <w:r>
         <w:t xml:space="preserve">I copied the code block that I had used for handling the error in the static method </w:t>
@@ -2945,24 +2788,14 @@
       <w:r>
         <w:t xml:space="preserve">Figure </w:t>
       </w:r>
-      <w:r>
-        <w:fldChar w:fldCharType="begin"/>
-      </w:r>
-      <w:r>
-        <w:instrText xml:space="preserve"> SEQ Figure \* ARABIC </w:instrText>
-      </w:r>
-      <w:r>
-        <w:fldChar w:fldCharType="separate"/>
-      </w:r>
-      <w:r>
-        <w:rPr>
-          <w:noProof/>
-        </w:rPr>
-        <w:t>18</w:t>
-      </w:r>
-      <w:r>
-        <w:fldChar w:fldCharType="end"/>
-      </w:r>
+      <w:fldSimple w:instr=" SEQ Figure \* ARABIC ">
+        <w:r>
+          <w:rPr>
+            <w:noProof/>
+          </w:rPr>
+          <w:t>18</w:t>
+        </w:r>
+      </w:fldSimple>
       <w:r>
         <w:t xml:space="preserve"> - Check to ensure user's input is an integer.</w:t>
       </w:r>
@@ -3121,24 +2954,14 @@
       <w:r>
         <w:t xml:space="preserve">Figure </w:t>
       </w:r>
-      <w:r>
-        <w:fldChar w:fldCharType="begin"/>
-      </w:r>
-      <w:r>
-        <w:instrText xml:space="preserve"> SEQ Figure \* ARABIC </w:instrText>
-      </w:r>
-      <w:r>
-        <w:fldChar w:fldCharType="separate"/>
-      </w:r>
-      <w:r>
-        <w:rPr>
-          <w:noProof/>
-        </w:rPr>
-        <w:t>19</w:t>
-      </w:r>
-      <w:r>
-        <w:fldChar w:fldCharType="end"/>
-      </w:r>
+      <w:fldSimple w:instr=" SEQ Figure \* ARABIC ">
+        <w:r>
+          <w:rPr>
+            <w:noProof/>
+          </w:rPr>
+          <w:t>19</w:t>
+        </w:r>
+      </w:fldSimple>
       <w:r>
         <w:t xml:space="preserve"> – Running CDInventory.py in Spyder.</w:t>
       </w:r>
@@ -3202,24 +3025,14 @@
       <w:r>
         <w:t xml:space="preserve">Figure </w:t>
       </w:r>
-      <w:r>
-        <w:fldChar w:fldCharType="begin"/>
-      </w:r>
-      <w:r>
-        <w:instrText xml:space="preserve"> SEQ Figure \* ARABIC </w:instrText>
-      </w:r>
-      <w:r>
-        <w:fldChar w:fldCharType="separate"/>
-      </w:r>
-      <w:r>
-        <w:rPr>
-          <w:noProof/>
-        </w:rPr>
-        <w:t>20</w:t>
-      </w:r>
-      <w:r>
-        <w:fldChar w:fldCharType="end"/>
-      </w:r>
+      <w:fldSimple w:instr=" SEQ Figure \* ARABIC ">
+        <w:r>
+          <w:rPr>
+            <w:noProof/>
+          </w:rPr>
+          <w:t>20</w:t>
+        </w:r>
+      </w:fldSimple>
       <w:r>
         <w:t xml:space="preserve"> - Running CD_Inventory.py in the terminal.</w:t>
       </w:r>
@@ -3359,6 +3172,8 @@
         <w:t xml:space="preserve">I thought the textbook was also particularly helpful this week. </w:t>
       </w:r>
     </w:p>
+    <w:p/>
+    <w:p/>
     <w:sectPr>
       <w:pgSz w:w="12240" w:h="15840"/>
       <w:pgMar w:top="1440" w:right="1440" w:bottom="1440" w:left="1440" w:header="720" w:footer="720" w:gutter="0"/>
